--- a/english_words_of_films.docx
+++ b/english_words_of_films.docx
@@ -11940,7 +11940,6 @@
     <w:p>
       <w:pPr>
         <w:rPr>
-          <w:rFonts w:hint="eastAsia"/>
           <w:sz w:val="28"/>
           <w:szCs w:val="28"/>
         </w:rPr>
@@ -11965,7 +11964,6 @@
     <w:p>
       <w:pPr>
         <w:rPr>
-          <w:rFonts w:hint="eastAsia"/>
           <w:sz w:val="28"/>
           <w:szCs w:val="28"/>
         </w:rPr>
@@ -12061,7 +12059,6 @@
     <w:p>
       <w:pPr>
         <w:rPr>
-          <w:rFonts w:hint="eastAsia"/>
           <w:sz w:val="28"/>
           <w:szCs w:val="28"/>
         </w:rPr>
@@ -12106,7 +12103,6 @@
     <w:p>
       <w:pPr>
         <w:rPr>
-          <w:rFonts w:hint="eastAsia"/>
           <w:sz w:val="28"/>
           <w:szCs w:val="28"/>
         </w:rPr>
@@ -12266,6 +12262,2685 @@
         </w:rPr>
         <w:t>类似，像</w:t>
       </w:r>
+    </w:p>
+    <w:p>
+      <w:pPr>
+        <w:rPr>
+          <w:sz w:val="28"/>
+          <w:szCs w:val="28"/>
+        </w:rPr>
+      </w:pPr>
+    </w:p>
+    <w:p>
+      <w:pPr>
+        <w:rPr>
+          <w:sz w:val="28"/>
+          <w:szCs w:val="28"/>
+        </w:rPr>
+      </w:pPr>
+      <w:r>
+        <w:rPr>
+          <w:rFonts w:hint="eastAsia"/>
+          <w:sz w:val="28"/>
+          <w:szCs w:val="28"/>
+        </w:rPr>
+        <w:t>《驯龙高手</w:t>
+      </w:r>
+      <w:r>
+        <w:rPr>
+          <w:rFonts w:hint="eastAsia"/>
+          <w:sz w:val="28"/>
+          <w:szCs w:val="28"/>
+        </w:rPr>
+        <w:t>1</w:t>
+      </w:r>
+      <w:r>
+        <w:rPr>
+          <w:rFonts w:hint="eastAsia"/>
+          <w:sz w:val="28"/>
+          <w:szCs w:val="28"/>
+        </w:rPr>
+        <w:t>》</w:t>
+      </w:r>
+    </w:p>
+    <w:p>
+      <w:pPr>
+        <w:rPr>
+          <w:sz w:val="28"/>
+          <w:szCs w:val="28"/>
+        </w:rPr>
+      </w:pPr>
+      <w:proofErr w:type="gramStart"/>
+      <w:r>
+        <w:rPr>
+          <w:sz w:val="28"/>
+          <w:szCs w:val="28"/>
+        </w:rPr>
+        <w:t>solidly</w:t>
+      </w:r>
+      <w:proofErr w:type="gramEnd"/>
+    </w:p>
+    <w:p>
+      <w:pPr>
+        <w:rPr>
+          <w:sz w:val="28"/>
+          <w:szCs w:val="28"/>
+        </w:rPr>
+      </w:pPr>
+      <w:r>
+        <w:rPr>
+          <w:rFonts w:hint="eastAsia"/>
+          <w:sz w:val="28"/>
+          <w:szCs w:val="28"/>
+        </w:rPr>
+        <w:t>英</w:t>
+      </w:r>
+      <w:r>
+        <w:rPr>
+          <w:sz w:val="28"/>
+          <w:szCs w:val="28"/>
+        </w:rPr>
+        <w:t xml:space="preserve">  </w:t>
+      </w:r>
+      <w:r>
+        <w:rPr>
+          <w:rFonts w:hint="eastAsia"/>
+          <w:sz w:val="28"/>
+          <w:szCs w:val="28"/>
+        </w:rPr>
+        <w:t>美</w:t>
+      </w:r>
+      <w:r>
+        <w:rPr>
+          <w:sz w:val="28"/>
+          <w:szCs w:val="28"/>
+        </w:rPr>
+        <w:t xml:space="preserve"> ['s</w:t>
+      </w:r>
+      <w:r>
+        <w:rPr>
+          <w:rFonts w:hint="eastAsia"/>
+          <w:sz w:val="28"/>
+          <w:szCs w:val="28"/>
+        </w:rPr>
+        <w:t>ɑ</w:t>
+      </w:r>
+      <w:proofErr w:type="spellStart"/>
+      <w:r>
+        <w:rPr>
+          <w:sz w:val="28"/>
+          <w:szCs w:val="28"/>
+        </w:rPr>
+        <w:t>lɪdli</w:t>
+      </w:r>
+      <w:proofErr w:type="spellEnd"/>
+      <w:r>
+        <w:rPr>
+          <w:sz w:val="28"/>
+          <w:szCs w:val="28"/>
+        </w:rPr>
+        <w:t>]</w:t>
+      </w:r>
+    </w:p>
+    <w:p>
+      <w:pPr>
+        <w:rPr>
+          <w:rFonts w:hint="eastAsia"/>
+          <w:sz w:val="28"/>
+          <w:szCs w:val="28"/>
+        </w:rPr>
+      </w:pPr>
+      <w:r>
+        <w:rPr>
+          <w:rFonts w:hint="eastAsia"/>
+          <w:sz w:val="28"/>
+          <w:szCs w:val="28"/>
+        </w:rPr>
+        <w:t xml:space="preserve">adv. </w:t>
+      </w:r>
+      <w:r>
+        <w:rPr>
+          <w:rFonts w:hint="eastAsia"/>
+          <w:sz w:val="28"/>
+          <w:szCs w:val="28"/>
+        </w:rPr>
+        <w:t>坚固地；坚硬地；团结一致地</w:t>
+      </w:r>
+    </w:p>
+    <w:p>
+      <w:pPr>
+        <w:rPr>
+          <w:sz w:val="28"/>
+          <w:szCs w:val="28"/>
+        </w:rPr>
+      </w:pPr>
+    </w:p>
+    <w:p>
+      <w:pPr>
+        <w:rPr>
+          <w:sz w:val="28"/>
+          <w:szCs w:val="28"/>
+        </w:rPr>
+      </w:pPr>
+      <w:proofErr w:type="gramStart"/>
+      <w:r>
+        <w:rPr>
+          <w:sz w:val="28"/>
+          <w:szCs w:val="28"/>
+        </w:rPr>
+        <w:t>misery</w:t>
+      </w:r>
+      <w:proofErr w:type="gramEnd"/>
+    </w:p>
+    <w:p>
+      <w:pPr>
+        <w:rPr>
+          <w:sz w:val="28"/>
+          <w:szCs w:val="28"/>
+        </w:rPr>
+      </w:pPr>
+      <w:r>
+        <w:rPr>
+          <w:rFonts w:hint="eastAsia"/>
+          <w:sz w:val="28"/>
+          <w:szCs w:val="28"/>
+        </w:rPr>
+        <w:t>英</w:t>
+      </w:r>
+      <w:r>
+        <w:rPr>
+          <w:sz w:val="28"/>
+          <w:szCs w:val="28"/>
+        </w:rPr>
+        <w:t xml:space="preserve"> ['</w:t>
+      </w:r>
+      <w:proofErr w:type="spellStart"/>
+      <w:r>
+        <w:rPr>
+          <w:sz w:val="28"/>
+          <w:szCs w:val="28"/>
+        </w:rPr>
+        <w:t>mɪz</w:t>
+      </w:r>
+      <w:proofErr w:type="spellEnd"/>
+      <w:r>
+        <w:rPr>
+          <w:sz w:val="28"/>
+          <w:szCs w:val="28"/>
+        </w:rPr>
+        <w:t>(ə)</w:t>
+      </w:r>
+      <w:proofErr w:type="spellStart"/>
+      <w:r>
+        <w:rPr>
+          <w:sz w:val="28"/>
+          <w:szCs w:val="28"/>
+        </w:rPr>
+        <w:t>rɪ</w:t>
+      </w:r>
+      <w:proofErr w:type="spellEnd"/>
+      <w:r>
+        <w:rPr>
+          <w:sz w:val="28"/>
+          <w:szCs w:val="28"/>
+        </w:rPr>
+        <w:t xml:space="preserve">]  </w:t>
+      </w:r>
+      <w:r>
+        <w:rPr>
+          <w:rFonts w:hint="eastAsia"/>
+          <w:sz w:val="28"/>
+          <w:szCs w:val="28"/>
+        </w:rPr>
+        <w:t>美</w:t>
+      </w:r>
+      <w:r>
+        <w:rPr>
+          <w:sz w:val="28"/>
+          <w:szCs w:val="28"/>
+        </w:rPr>
+        <w:t xml:space="preserve"> ['</w:t>
+      </w:r>
+      <w:proofErr w:type="spellStart"/>
+      <w:r>
+        <w:rPr>
+          <w:sz w:val="28"/>
+          <w:szCs w:val="28"/>
+        </w:rPr>
+        <w:t>mɪzəri</w:t>
+      </w:r>
+      <w:proofErr w:type="spellEnd"/>
+      <w:r>
+        <w:rPr>
+          <w:sz w:val="28"/>
+          <w:szCs w:val="28"/>
+        </w:rPr>
+        <w:t>]</w:t>
+      </w:r>
+    </w:p>
+    <w:p>
+      <w:pPr>
+        <w:rPr>
+          <w:rFonts w:hint="eastAsia"/>
+          <w:sz w:val="28"/>
+          <w:szCs w:val="28"/>
+        </w:rPr>
+      </w:pPr>
+      <w:r>
+        <w:rPr>
+          <w:rFonts w:hint="eastAsia"/>
+          <w:sz w:val="28"/>
+          <w:szCs w:val="28"/>
+        </w:rPr>
+        <w:t xml:space="preserve">n. </w:t>
+      </w:r>
+      <w:r>
+        <w:rPr>
+          <w:rFonts w:hint="eastAsia"/>
+          <w:sz w:val="28"/>
+          <w:szCs w:val="28"/>
+        </w:rPr>
+        <w:t>痛苦，悲惨；不幸；苦恼；穷困</w:t>
+      </w:r>
+    </w:p>
+    <w:p>
+      <w:pPr>
+        <w:rPr>
+          <w:sz w:val="28"/>
+          <w:szCs w:val="28"/>
+        </w:rPr>
+      </w:pPr>
+    </w:p>
+    <w:p>
+      <w:pPr>
+        <w:rPr>
+          <w:sz w:val="28"/>
+          <w:szCs w:val="28"/>
+        </w:rPr>
+      </w:pPr>
+      <w:proofErr w:type="gramStart"/>
+      <w:r>
+        <w:rPr>
+          <w:sz w:val="28"/>
+          <w:szCs w:val="28"/>
+        </w:rPr>
+        <w:t>meridian</w:t>
+      </w:r>
+      <w:proofErr w:type="gramEnd"/>
+      <w:r>
+        <w:rPr>
+          <w:sz w:val="28"/>
+          <w:szCs w:val="28"/>
+        </w:rPr>
+        <w:t xml:space="preserve"> </w:t>
+      </w:r>
+    </w:p>
+    <w:p>
+      <w:pPr>
+        <w:rPr>
+          <w:sz w:val="28"/>
+          <w:szCs w:val="28"/>
+        </w:rPr>
+      </w:pPr>
+      <w:r>
+        <w:rPr>
+          <w:rFonts w:hint="eastAsia"/>
+          <w:sz w:val="28"/>
+          <w:szCs w:val="28"/>
+        </w:rPr>
+        <w:t>英</w:t>
+      </w:r>
+      <w:r>
+        <w:rPr>
+          <w:sz w:val="28"/>
+          <w:szCs w:val="28"/>
+        </w:rPr>
+        <w:t xml:space="preserve"> [</w:t>
+      </w:r>
+      <w:proofErr w:type="spellStart"/>
+      <w:r>
+        <w:rPr>
+          <w:sz w:val="28"/>
+          <w:szCs w:val="28"/>
+        </w:rPr>
+        <w:t>mə'rɪdɪən</w:t>
+      </w:r>
+      <w:proofErr w:type="spellEnd"/>
+      <w:r>
+        <w:rPr>
+          <w:sz w:val="28"/>
+          <w:szCs w:val="28"/>
+        </w:rPr>
+        <w:t xml:space="preserve">]  </w:t>
+      </w:r>
+      <w:r>
+        <w:rPr>
+          <w:rFonts w:hint="eastAsia"/>
+          <w:sz w:val="28"/>
+          <w:szCs w:val="28"/>
+        </w:rPr>
+        <w:t>美</w:t>
+      </w:r>
+      <w:r>
+        <w:rPr>
+          <w:sz w:val="28"/>
+          <w:szCs w:val="28"/>
+        </w:rPr>
+        <w:t xml:space="preserve"> [</w:t>
+      </w:r>
+      <w:proofErr w:type="spellStart"/>
+      <w:r>
+        <w:rPr>
+          <w:sz w:val="28"/>
+          <w:szCs w:val="28"/>
+        </w:rPr>
+        <w:t>mə'rɪdɪən</w:t>
+      </w:r>
+      <w:proofErr w:type="spellEnd"/>
+      <w:r>
+        <w:rPr>
+          <w:sz w:val="28"/>
+          <w:szCs w:val="28"/>
+        </w:rPr>
+        <w:t>]</w:t>
+      </w:r>
+    </w:p>
+    <w:p>
+      <w:pPr>
+        <w:rPr>
+          <w:rFonts w:hint="eastAsia"/>
+          <w:sz w:val="28"/>
+          <w:szCs w:val="28"/>
+        </w:rPr>
+      </w:pPr>
+      <w:r>
+        <w:rPr>
+          <w:rFonts w:hint="eastAsia"/>
+          <w:sz w:val="28"/>
+          <w:szCs w:val="28"/>
+        </w:rPr>
+        <w:t xml:space="preserve">adj. </w:t>
+      </w:r>
+      <w:r>
+        <w:rPr>
+          <w:rFonts w:hint="eastAsia"/>
+          <w:sz w:val="28"/>
+          <w:szCs w:val="28"/>
+        </w:rPr>
+        <w:t>子午线的；最高点的</w:t>
+      </w:r>
+    </w:p>
+    <w:p>
+      <w:pPr>
+        <w:rPr>
+          <w:rFonts w:hint="eastAsia"/>
+          <w:sz w:val="28"/>
+          <w:szCs w:val="28"/>
+        </w:rPr>
+      </w:pPr>
+      <w:r>
+        <w:rPr>
+          <w:rFonts w:hint="eastAsia"/>
+          <w:sz w:val="28"/>
+          <w:szCs w:val="28"/>
+        </w:rPr>
+        <w:t>n. [</w:t>
+      </w:r>
+      <w:r>
+        <w:rPr>
+          <w:rFonts w:hint="eastAsia"/>
+          <w:sz w:val="28"/>
+          <w:szCs w:val="28"/>
+        </w:rPr>
+        <w:t>天</w:t>
+      </w:r>
+      <w:r>
+        <w:rPr>
+          <w:rFonts w:hint="eastAsia"/>
+          <w:sz w:val="28"/>
+          <w:szCs w:val="28"/>
+        </w:rPr>
+        <w:t xml:space="preserve">] </w:t>
+      </w:r>
+      <w:r>
+        <w:rPr>
+          <w:rFonts w:hint="eastAsia"/>
+          <w:sz w:val="28"/>
+          <w:szCs w:val="28"/>
+        </w:rPr>
+        <w:t>子午线</w:t>
+      </w:r>
+      <w:proofErr w:type="gramStart"/>
+      <w:r>
+        <w:rPr>
+          <w:rFonts w:hint="eastAsia"/>
+          <w:sz w:val="28"/>
+          <w:szCs w:val="28"/>
+        </w:rPr>
+        <w:t>，</w:t>
+      </w:r>
+      <w:r>
+        <w:rPr>
+          <w:rFonts w:hint="eastAsia"/>
+          <w:sz w:val="28"/>
+          <w:szCs w:val="28"/>
+        </w:rPr>
+        <w:t>[</w:t>
+      </w:r>
+      <w:proofErr w:type="gramEnd"/>
+      <w:r>
+        <w:rPr>
+          <w:rFonts w:hint="eastAsia"/>
+          <w:sz w:val="28"/>
+          <w:szCs w:val="28"/>
+        </w:rPr>
+        <w:t>天</w:t>
+      </w:r>
+      <w:r>
+        <w:rPr>
+          <w:rFonts w:hint="eastAsia"/>
+          <w:sz w:val="28"/>
+          <w:szCs w:val="28"/>
+        </w:rPr>
+        <w:t xml:space="preserve">] </w:t>
+      </w:r>
+      <w:r>
+        <w:rPr>
+          <w:rFonts w:hint="eastAsia"/>
+          <w:sz w:val="28"/>
+          <w:szCs w:val="28"/>
+        </w:rPr>
+        <w:t>经线；顶点</w:t>
+      </w:r>
+    </w:p>
+    <w:p>
+      <w:pPr>
+        <w:rPr>
+          <w:sz w:val="28"/>
+          <w:szCs w:val="28"/>
+        </w:rPr>
+      </w:pPr>
+    </w:p>
+    <w:p>
+      <w:pPr>
+        <w:rPr>
+          <w:sz w:val="28"/>
+          <w:szCs w:val="28"/>
+        </w:rPr>
+      </w:pPr>
+      <w:proofErr w:type="gramStart"/>
+      <w:r>
+        <w:rPr>
+          <w:sz w:val="28"/>
+          <w:szCs w:val="28"/>
+        </w:rPr>
+        <w:t>sunset</w:t>
+      </w:r>
+      <w:proofErr w:type="gramEnd"/>
+    </w:p>
+    <w:p>
+      <w:pPr>
+        <w:rPr>
+          <w:sz w:val="28"/>
+          <w:szCs w:val="28"/>
+        </w:rPr>
+      </w:pPr>
+      <w:r>
+        <w:rPr>
+          <w:rFonts w:hint="eastAsia"/>
+          <w:sz w:val="28"/>
+          <w:szCs w:val="28"/>
+        </w:rPr>
+        <w:t>英</w:t>
+      </w:r>
+      <w:r>
+        <w:rPr>
+          <w:sz w:val="28"/>
+          <w:szCs w:val="28"/>
+        </w:rPr>
+        <w:t xml:space="preserve"> ['</w:t>
+      </w:r>
+      <w:proofErr w:type="spellStart"/>
+      <w:r>
+        <w:rPr>
+          <w:sz w:val="28"/>
+          <w:szCs w:val="28"/>
+        </w:rPr>
+        <w:t>sʌnset</w:t>
+      </w:r>
+      <w:proofErr w:type="spellEnd"/>
+      <w:r>
+        <w:rPr>
+          <w:sz w:val="28"/>
+          <w:szCs w:val="28"/>
+        </w:rPr>
+        <w:t xml:space="preserve">]  </w:t>
+      </w:r>
+      <w:r>
+        <w:rPr>
+          <w:rFonts w:hint="eastAsia"/>
+          <w:sz w:val="28"/>
+          <w:szCs w:val="28"/>
+        </w:rPr>
+        <w:t>美</w:t>
+      </w:r>
+      <w:r>
+        <w:rPr>
+          <w:sz w:val="28"/>
+          <w:szCs w:val="28"/>
+        </w:rPr>
+        <w:t xml:space="preserve"> ['</w:t>
+      </w:r>
+      <w:proofErr w:type="spellStart"/>
+      <w:r>
+        <w:rPr>
+          <w:sz w:val="28"/>
+          <w:szCs w:val="28"/>
+        </w:rPr>
+        <w:t>sʌnsɛt</w:t>
+      </w:r>
+      <w:proofErr w:type="spellEnd"/>
+      <w:r>
+        <w:rPr>
+          <w:sz w:val="28"/>
+          <w:szCs w:val="28"/>
+        </w:rPr>
+        <w:t>]</w:t>
+      </w:r>
+    </w:p>
+    <w:p>
+      <w:pPr>
+        <w:rPr>
+          <w:rFonts w:hint="eastAsia"/>
+          <w:sz w:val="28"/>
+          <w:szCs w:val="28"/>
+        </w:rPr>
+      </w:pPr>
+      <w:r>
+        <w:rPr>
+          <w:rFonts w:hint="eastAsia"/>
+          <w:sz w:val="28"/>
+          <w:szCs w:val="28"/>
+        </w:rPr>
+        <w:t xml:space="preserve">n. </w:t>
+      </w:r>
+      <w:r>
+        <w:rPr>
+          <w:rFonts w:hint="eastAsia"/>
+          <w:sz w:val="28"/>
+          <w:szCs w:val="28"/>
+        </w:rPr>
+        <w:t>日落，傍晚</w:t>
+      </w:r>
+    </w:p>
+    <w:p>
+      <w:pPr>
+        <w:rPr>
+          <w:sz w:val="28"/>
+          <w:szCs w:val="28"/>
+        </w:rPr>
+      </w:pPr>
+    </w:p>
+    <w:p>
+      <w:pPr>
+        <w:rPr>
+          <w:sz w:val="28"/>
+          <w:szCs w:val="28"/>
+        </w:rPr>
+      </w:pPr>
+      <w:proofErr w:type="gramStart"/>
+      <w:r>
+        <w:rPr>
+          <w:sz w:val="28"/>
+          <w:szCs w:val="28"/>
+        </w:rPr>
+        <w:t>pest</w:t>
+      </w:r>
+      <w:proofErr w:type="gramEnd"/>
+    </w:p>
+    <w:p>
+      <w:pPr>
+        <w:rPr>
+          <w:sz w:val="28"/>
+          <w:szCs w:val="28"/>
+        </w:rPr>
+      </w:pPr>
+      <w:r>
+        <w:rPr>
+          <w:rFonts w:hint="eastAsia"/>
+          <w:sz w:val="28"/>
+          <w:szCs w:val="28"/>
+        </w:rPr>
+        <w:t>英</w:t>
+      </w:r>
+      <w:r>
+        <w:rPr>
+          <w:sz w:val="28"/>
+          <w:szCs w:val="28"/>
+        </w:rPr>
+        <w:t xml:space="preserve"> [pest]  </w:t>
+      </w:r>
+      <w:r>
+        <w:rPr>
+          <w:rFonts w:hint="eastAsia"/>
+          <w:sz w:val="28"/>
+          <w:szCs w:val="28"/>
+        </w:rPr>
+        <w:t>美</w:t>
+      </w:r>
+      <w:r>
+        <w:rPr>
+          <w:sz w:val="28"/>
+          <w:szCs w:val="28"/>
+        </w:rPr>
+        <w:t xml:space="preserve"> [</w:t>
+      </w:r>
+      <w:proofErr w:type="spellStart"/>
+      <w:r>
+        <w:rPr>
+          <w:sz w:val="28"/>
+          <w:szCs w:val="28"/>
+        </w:rPr>
+        <w:t>pɛst</w:t>
+      </w:r>
+      <w:proofErr w:type="spellEnd"/>
+      <w:r>
+        <w:rPr>
+          <w:sz w:val="28"/>
+          <w:szCs w:val="28"/>
+        </w:rPr>
+        <w:t>]</w:t>
+      </w:r>
+    </w:p>
+    <w:p>
+      <w:pPr>
+        <w:rPr>
+          <w:rFonts w:hint="eastAsia"/>
+          <w:sz w:val="28"/>
+          <w:szCs w:val="28"/>
+        </w:rPr>
+      </w:pPr>
+      <w:r>
+        <w:rPr>
+          <w:rFonts w:hint="eastAsia"/>
+          <w:sz w:val="28"/>
+          <w:szCs w:val="28"/>
+        </w:rPr>
+        <w:t xml:space="preserve">n. </w:t>
+      </w:r>
+      <w:r>
+        <w:rPr>
+          <w:rFonts w:hint="eastAsia"/>
+          <w:sz w:val="28"/>
+          <w:szCs w:val="28"/>
+        </w:rPr>
+        <w:t>害虫；有害之物；讨厌的人</w:t>
+      </w:r>
+    </w:p>
+    <w:p>
+      <w:pPr>
+        <w:rPr>
+          <w:sz w:val="28"/>
+          <w:szCs w:val="28"/>
+        </w:rPr>
+      </w:pPr>
+    </w:p>
+    <w:p>
+      <w:pPr>
+        <w:rPr>
+          <w:sz w:val="28"/>
+          <w:szCs w:val="28"/>
+        </w:rPr>
+      </w:pPr>
+      <w:proofErr w:type="gramStart"/>
+      <w:r>
+        <w:rPr>
+          <w:sz w:val="28"/>
+          <w:szCs w:val="28"/>
+        </w:rPr>
+        <w:t>mosquito</w:t>
+      </w:r>
+      <w:proofErr w:type="gramEnd"/>
+    </w:p>
+    <w:p>
+      <w:pPr>
+        <w:rPr>
+          <w:sz w:val="28"/>
+          <w:szCs w:val="28"/>
+        </w:rPr>
+      </w:pPr>
+      <w:r>
+        <w:rPr>
+          <w:rFonts w:hint="eastAsia"/>
+          <w:sz w:val="28"/>
+          <w:szCs w:val="28"/>
+        </w:rPr>
+        <w:t>英</w:t>
+      </w:r>
+      <w:r>
+        <w:rPr>
+          <w:sz w:val="28"/>
+          <w:szCs w:val="28"/>
+        </w:rPr>
+        <w:t xml:space="preserve"> [</w:t>
+      </w:r>
+      <w:proofErr w:type="spellStart"/>
+      <w:r>
+        <w:rPr>
+          <w:sz w:val="28"/>
+          <w:szCs w:val="28"/>
+        </w:rPr>
+        <w:t>mɒ'skiːtəʊ</w:t>
+      </w:r>
+      <w:proofErr w:type="spellEnd"/>
+      <w:r>
+        <w:rPr>
+          <w:sz w:val="28"/>
+          <w:szCs w:val="28"/>
+        </w:rPr>
+        <w:t xml:space="preserve">]  </w:t>
+      </w:r>
+      <w:r>
+        <w:rPr>
+          <w:rFonts w:hint="eastAsia"/>
+          <w:sz w:val="28"/>
+          <w:szCs w:val="28"/>
+        </w:rPr>
+        <w:t>美</w:t>
+      </w:r>
+      <w:r>
+        <w:rPr>
+          <w:sz w:val="28"/>
+          <w:szCs w:val="28"/>
+        </w:rPr>
+        <w:t xml:space="preserve"> [</w:t>
+      </w:r>
+      <w:proofErr w:type="spellStart"/>
+      <w:r>
+        <w:rPr>
+          <w:sz w:val="28"/>
+          <w:szCs w:val="28"/>
+        </w:rPr>
+        <w:t>məˈskiːtoʊ</w:t>
+      </w:r>
+      <w:proofErr w:type="spellEnd"/>
+      <w:r>
+        <w:rPr>
+          <w:sz w:val="28"/>
+          <w:szCs w:val="28"/>
+        </w:rPr>
+        <w:t>]</w:t>
+      </w:r>
+    </w:p>
+    <w:p>
+      <w:pPr>
+        <w:rPr>
+          <w:rFonts w:hint="eastAsia"/>
+          <w:sz w:val="28"/>
+          <w:szCs w:val="28"/>
+        </w:rPr>
+      </w:pPr>
+      <w:proofErr w:type="gramStart"/>
+      <w:r>
+        <w:rPr>
+          <w:rFonts w:hint="eastAsia"/>
+          <w:sz w:val="28"/>
+          <w:szCs w:val="28"/>
+        </w:rPr>
+        <w:t>n</w:t>
+      </w:r>
+      <w:proofErr w:type="gramEnd"/>
+      <w:r>
+        <w:rPr>
+          <w:rFonts w:hint="eastAsia"/>
+          <w:sz w:val="28"/>
+          <w:szCs w:val="28"/>
+        </w:rPr>
+        <w:t xml:space="preserve">. </w:t>
+      </w:r>
+      <w:r>
+        <w:rPr>
+          <w:rFonts w:hint="eastAsia"/>
+          <w:sz w:val="28"/>
+          <w:szCs w:val="28"/>
+        </w:rPr>
+        <w:t>蚊子</w:t>
+      </w:r>
+    </w:p>
+    <w:p>
+      <w:pPr>
+        <w:rPr>
+          <w:sz w:val="28"/>
+          <w:szCs w:val="28"/>
+        </w:rPr>
+      </w:pPr>
+    </w:p>
+    <w:p>
+      <w:pPr>
+        <w:rPr>
+          <w:sz w:val="28"/>
+          <w:szCs w:val="28"/>
+        </w:rPr>
+      </w:pPr>
+      <w:proofErr w:type="gramStart"/>
+      <w:r>
+        <w:rPr>
+          <w:sz w:val="28"/>
+          <w:szCs w:val="28"/>
+        </w:rPr>
+        <w:t>stubbornness</w:t>
+      </w:r>
+      <w:proofErr w:type="gramEnd"/>
+    </w:p>
+    <w:p>
+      <w:pPr>
+        <w:rPr>
+          <w:sz w:val="28"/>
+          <w:szCs w:val="28"/>
+        </w:rPr>
+      </w:pPr>
+      <w:r>
+        <w:rPr>
+          <w:rFonts w:hint="eastAsia"/>
+          <w:sz w:val="28"/>
+          <w:szCs w:val="28"/>
+        </w:rPr>
+        <w:t>英</w:t>
+      </w:r>
+      <w:r>
+        <w:rPr>
+          <w:sz w:val="28"/>
+          <w:szCs w:val="28"/>
+        </w:rPr>
+        <w:t xml:space="preserve">  </w:t>
+      </w:r>
+      <w:r>
+        <w:rPr>
+          <w:rFonts w:hint="eastAsia"/>
+          <w:sz w:val="28"/>
+          <w:szCs w:val="28"/>
+        </w:rPr>
+        <w:t>美</w:t>
+      </w:r>
+      <w:r>
+        <w:rPr>
+          <w:sz w:val="28"/>
+          <w:szCs w:val="28"/>
+        </w:rPr>
+        <w:t xml:space="preserve"> ['</w:t>
+      </w:r>
+      <w:proofErr w:type="spellStart"/>
+      <w:r>
+        <w:rPr>
+          <w:sz w:val="28"/>
+          <w:szCs w:val="28"/>
+        </w:rPr>
+        <w:t>stʌbɚnnɪs</w:t>
+      </w:r>
+      <w:proofErr w:type="spellEnd"/>
+      <w:r>
+        <w:rPr>
+          <w:sz w:val="28"/>
+          <w:szCs w:val="28"/>
+        </w:rPr>
+        <w:t>]</w:t>
+      </w:r>
+    </w:p>
+    <w:p>
+      <w:pPr>
+        <w:rPr>
+          <w:rFonts w:hint="eastAsia"/>
+          <w:sz w:val="28"/>
+          <w:szCs w:val="28"/>
+        </w:rPr>
+      </w:pPr>
+      <w:r>
+        <w:rPr>
+          <w:rFonts w:hint="eastAsia"/>
+          <w:sz w:val="28"/>
+          <w:szCs w:val="28"/>
+        </w:rPr>
+        <w:t xml:space="preserve">n. </w:t>
+      </w:r>
+      <w:r>
+        <w:rPr>
+          <w:rFonts w:hint="eastAsia"/>
+          <w:sz w:val="28"/>
+          <w:szCs w:val="28"/>
+        </w:rPr>
+        <w:t>倔强；顽强；棘手</w:t>
+      </w:r>
+    </w:p>
+    <w:p>
+      <w:pPr>
+        <w:rPr>
+          <w:sz w:val="28"/>
+          <w:szCs w:val="28"/>
+        </w:rPr>
+      </w:pPr>
+    </w:p>
+    <w:p>
+      <w:pPr>
+        <w:rPr>
+          <w:sz w:val="28"/>
+          <w:szCs w:val="28"/>
+        </w:rPr>
+      </w:pPr>
+      <w:proofErr w:type="gramStart"/>
+      <w:r>
+        <w:rPr>
+          <w:sz w:val="28"/>
+          <w:szCs w:val="28"/>
+        </w:rPr>
+        <w:lastRenderedPageBreak/>
+        <w:t>stubborn</w:t>
+      </w:r>
+      <w:proofErr w:type="gramEnd"/>
+    </w:p>
+    <w:p>
+      <w:pPr>
+        <w:rPr>
+          <w:sz w:val="28"/>
+          <w:szCs w:val="28"/>
+        </w:rPr>
+      </w:pPr>
+      <w:r>
+        <w:rPr>
+          <w:rFonts w:hint="eastAsia"/>
+          <w:sz w:val="28"/>
+          <w:szCs w:val="28"/>
+        </w:rPr>
+        <w:t>英</w:t>
+      </w:r>
+      <w:r>
+        <w:rPr>
+          <w:sz w:val="28"/>
+          <w:szCs w:val="28"/>
+        </w:rPr>
+        <w:t xml:space="preserve"> ['</w:t>
+      </w:r>
+      <w:proofErr w:type="spellStart"/>
+      <w:r>
+        <w:rPr>
+          <w:sz w:val="28"/>
+          <w:szCs w:val="28"/>
+        </w:rPr>
+        <w:t>stʌbən</w:t>
+      </w:r>
+      <w:proofErr w:type="spellEnd"/>
+      <w:r>
+        <w:rPr>
+          <w:sz w:val="28"/>
+          <w:szCs w:val="28"/>
+        </w:rPr>
+        <w:t xml:space="preserve">]  </w:t>
+      </w:r>
+      <w:r>
+        <w:rPr>
+          <w:rFonts w:hint="eastAsia"/>
+          <w:sz w:val="28"/>
+          <w:szCs w:val="28"/>
+        </w:rPr>
+        <w:t>美</w:t>
+      </w:r>
+      <w:r>
+        <w:rPr>
+          <w:sz w:val="28"/>
+          <w:szCs w:val="28"/>
+        </w:rPr>
+        <w:t xml:space="preserve"> ['</w:t>
+      </w:r>
+      <w:proofErr w:type="spellStart"/>
+      <w:r>
+        <w:rPr>
+          <w:sz w:val="28"/>
+          <w:szCs w:val="28"/>
+        </w:rPr>
+        <w:t>stʌbɚn</w:t>
+      </w:r>
+      <w:proofErr w:type="spellEnd"/>
+      <w:r>
+        <w:rPr>
+          <w:sz w:val="28"/>
+          <w:szCs w:val="28"/>
+        </w:rPr>
+        <w:t>]</w:t>
+      </w:r>
+    </w:p>
+    <w:p>
+      <w:pPr>
+        <w:rPr>
+          <w:rFonts w:hint="eastAsia"/>
+          <w:sz w:val="28"/>
+          <w:szCs w:val="28"/>
+        </w:rPr>
+      </w:pPr>
+      <w:r>
+        <w:rPr>
+          <w:rFonts w:hint="eastAsia"/>
+          <w:sz w:val="28"/>
+          <w:szCs w:val="28"/>
+        </w:rPr>
+        <w:t xml:space="preserve">adj. </w:t>
+      </w:r>
+      <w:r>
+        <w:rPr>
+          <w:rFonts w:hint="eastAsia"/>
+          <w:sz w:val="28"/>
+          <w:szCs w:val="28"/>
+        </w:rPr>
+        <w:t>顽固的；顽强的；难处理的</w:t>
+      </w:r>
+    </w:p>
+    <w:p>
+      <w:pPr>
+        <w:rPr>
+          <w:sz w:val="28"/>
+          <w:szCs w:val="28"/>
+        </w:rPr>
+      </w:pPr>
+    </w:p>
+    <w:p>
+      <w:pPr>
+        <w:rPr>
+          <w:sz w:val="28"/>
+          <w:szCs w:val="28"/>
+        </w:rPr>
+      </w:pPr>
+      <w:proofErr w:type="gramStart"/>
+      <w:r>
+        <w:rPr>
+          <w:sz w:val="28"/>
+          <w:szCs w:val="28"/>
+        </w:rPr>
+        <w:t>hideous</w:t>
+      </w:r>
+      <w:proofErr w:type="gramEnd"/>
+    </w:p>
+    <w:p>
+      <w:pPr>
+        <w:rPr>
+          <w:sz w:val="28"/>
+          <w:szCs w:val="28"/>
+        </w:rPr>
+      </w:pPr>
+      <w:r>
+        <w:rPr>
+          <w:rFonts w:hint="eastAsia"/>
+          <w:sz w:val="28"/>
+          <w:szCs w:val="28"/>
+        </w:rPr>
+        <w:t>英</w:t>
+      </w:r>
+      <w:r>
+        <w:rPr>
+          <w:sz w:val="28"/>
+          <w:szCs w:val="28"/>
+        </w:rPr>
+        <w:t xml:space="preserve"> ['</w:t>
+      </w:r>
+      <w:proofErr w:type="spellStart"/>
+      <w:r>
+        <w:rPr>
+          <w:sz w:val="28"/>
+          <w:szCs w:val="28"/>
+        </w:rPr>
+        <w:t>hɪdɪəs</w:t>
+      </w:r>
+      <w:proofErr w:type="spellEnd"/>
+      <w:r>
+        <w:rPr>
+          <w:sz w:val="28"/>
+          <w:szCs w:val="28"/>
+        </w:rPr>
+        <w:t xml:space="preserve">]  </w:t>
+      </w:r>
+      <w:r>
+        <w:rPr>
+          <w:rFonts w:hint="eastAsia"/>
+          <w:sz w:val="28"/>
+          <w:szCs w:val="28"/>
+        </w:rPr>
+        <w:t>美</w:t>
+      </w:r>
+    </w:p>
+    <w:p>
+      <w:pPr>
+        <w:rPr>
+          <w:rFonts w:hint="eastAsia"/>
+          <w:sz w:val="28"/>
+          <w:szCs w:val="28"/>
+        </w:rPr>
+      </w:pPr>
+      <w:r>
+        <w:rPr>
+          <w:rFonts w:hint="eastAsia"/>
+          <w:sz w:val="28"/>
+          <w:szCs w:val="28"/>
+        </w:rPr>
+        <w:t xml:space="preserve">adj. </w:t>
+      </w:r>
+      <w:r>
+        <w:rPr>
+          <w:rFonts w:hint="eastAsia"/>
+          <w:sz w:val="28"/>
+          <w:szCs w:val="28"/>
+        </w:rPr>
+        <w:t>可怕的；丑恶的</w:t>
+      </w:r>
+    </w:p>
+    <w:p>
+      <w:pPr>
+        <w:rPr>
+          <w:sz w:val="28"/>
+          <w:szCs w:val="28"/>
+        </w:rPr>
+      </w:pPr>
+    </w:p>
+    <w:p>
+      <w:pPr>
+        <w:rPr>
+          <w:sz w:val="28"/>
+          <w:szCs w:val="28"/>
+        </w:rPr>
+      </w:pPr>
+      <w:proofErr w:type="gramStart"/>
+      <w:r>
+        <w:rPr>
+          <w:sz w:val="28"/>
+          <w:szCs w:val="28"/>
+        </w:rPr>
+        <w:t>gnomes</w:t>
+      </w:r>
+      <w:proofErr w:type="gramEnd"/>
+    </w:p>
+    <w:p>
+      <w:pPr>
+        <w:rPr>
+          <w:rFonts w:hint="eastAsia"/>
+          <w:sz w:val="28"/>
+          <w:szCs w:val="28"/>
+        </w:rPr>
+      </w:pPr>
+      <w:r>
+        <w:rPr>
+          <w:rFonts w:hint="eastAsia"/>
+          <w:sz w:val="28"/>
+          <w:szCs w:val="28"/>
+        </w:rPr>
+        <w:t xml:space="preserve">n. </w:t>
+      </w:r>
+      <w:r>
+        <w:rPr>
+          <w:rFonts w:hint="eastAsia"/>
+          <w:sz w:val="28"/>
+          <w:szCs w:val="28"/>
+        </w:rPr>
+        <w:t>侏儒；地精；小矮人；格言（</w:t>
+      </w:r>
+      <w:r>
+        <w:rPr>
+          <w:rFonts w:hint="eastAsia"/>
+          <w:sz w:val="28"/>
+          <w:szCs w:val="28"/>
+        </w:rPr>
+        <w:t>gnome</w:t>
+      </w:r>
+      <w:r>
+        <w:rPr>
+          <w:rFonts w:hint="eastAsia"/>
+          <w:sz w:val="28"/>
+          <w:szCs w:val="28"/>
+        </w:rPr>
+        <w:t>的复数）</w:t>
+      </w:r>
+    </w:p>
+    <w:p>
+      <w:pPr>
+        <w:rPr>
+          <w:sz w:val="28"/>
+          <w:szCs w:val="28"/>
+        </w:rPr>
+      </w:pPr>
+    </w:p>
+    <w:p>
+      <w:pPr>
+        <w:rPr>
+          <w:sz w:val="28"/>
+          <w:szCs w:val="28"/>
+        </w:rPr>
+      </w:pPr>
+      <w:proofErr w:type="gramStart"/>
+      <w:r>
+        <w:rPr>
+          <w:sz w:val="28"/>
+          <w:szCs w:val="28"/>
+        </w:rPr>
+        <w:t>demeanor</w:t>
+      </w:r>
+      <w:proofErr w:type="gramEnd"/>
+    </w:p>
+    <w:p>
+      <w:pPr>
+        <w:rPr>
+          <w:sz w:val="28"/>
+          <w:szCs w:val="28"/>
+        </w:rPr>
+      </w:pPr>
+      <w:r>
+        <w:rPr>
+          <w:rFonts w:hint="eastAsia"/>
+          <w:sz w:val="28"/>
+          <w:szCs w:val="28"/>
+        </w:rPr>
+        <w:t>英</w:t>
+      </w:r>
+      <w:r>
+        <w:rPr>
+          <w:sz w:val="28"/>
+          <w:szCs w:val="28"/>
+        </w:rPr>
+        <w:t xml:space="preserve"> [</w:t>
+      </w:r>
+      <w:proofErr w:type="spellStart"/>
+      <w:r>
+        <w:rPr>
+          <w:sz w:val="28"/>
+          <w:szCs w:val="28"/>
+        </w:rPr>
+        <w:t>di'mi:nə</w:t>
+      </w:r>
+      <w:proofErr w:type="spellEnd"/>
+      <w:r>
+        <w:rPr>
+          <w:sz w:val="28"/>
+          <w:szCs w:val="28"/>
+        </w:rPr>
+        <w:t xml:space="preserve">]  </w:t>
+      </w:r>
+      <w:r>
+        <w:rPr>
+          <w:rFonts w:hint="eastAsia"/>
+          <w:sz w:val="28"/>
+          <w:szCs w:val="28"/>
+        </w:rPr>
+        <w:t>美</w:t>
+      </w:r>
+    </w:p>
+    <w:p>
+      <w:pPr>
+        <w:rPr>
+          <w:rFonts w:hint="eastAsia"/>
+          <w:sz w:val="28"/>
+          <w:szCs w:val="28"/>
+        </w:rPr>
+      </w:pPr>
+      <w:r>
+        <w:rPr>
+          <w:rFonts w:hint="eastAsia"/>
+          <w:sz w:val="28"/>
+          <w:szCs w:val="28"/>
+        </w:rPr>
+        <w:t xml:space="preserve">n. </w:t>
+      </w:r>
+      <w:r>
+        <w:rPr>
+          <w:rFonts w:hint="eastAsia"/>
+          <w:sz w:val="28"/>
+          <w:szCs w:val="28"/>
+        </w:rPr>
+        <w:t>风度；举止；行为</w:t>
+      </w:r>
+    </w:p>
+    <w:p>
+      <w:pPr>
+        <w:rPr>
+          <w:sz w:val="28"/>
+          <w:szCs w:val="28"/>
+        </w:rPr>
+      </w:pPr>
+    </w:p>
+    <w:p>
+      <w:pPr>
+        <w:rPr>
+          <w:sz w:val="28"/>
+          <w:szCs w:val="28"/>
+        </w:rPr>
+      </w:pPr>
+      <w:proofErr w:type="gramStart"/>
+      <w:r>
+        <w:rPr>
+          <w:sz w:val="28"/>
+          <w:szCs w:val="28"/>
+        </w:rPr>
+        <w:t>tribe</w:t>
+      </w:r>
+      <w:proofErr w:type="gramEnd"/>
+    </w:p>
+    <w:p>
+      <w:pPr>
+        <w:rPr>
+          <w:sz w:val="28"/>
+          <w:szCs w:val="28"/>
+        </w:rPr>
+      </w:pPr>
+      <w:r>
+        <w:rPr>
+          <w:rFonts w:hint="eastAsia"/>
+          <w:sz w:val="28"/>
+          <w:szCs w:val="28"/>
+        </w:rPr>
+        <w:t>英</w:t>
+      </w:r>
+      <w:r>
+        <w:rPr>
+          <w:sz w:val="28"/>
+          <w:szCs w:val="28"/>
+        </w:rPr>
+        <w:t xml:space="preserve"> [</w:t>
+      </w:r>
+      <w:proofErr w:type="spellStart"/>
+      <w:r>
+        <w:rPr>
+          <w:sz w:val="28"/>
+          <w:szCs w:val="28"/>
+        </w:rPr>
+        <w:t>traɪb</w:t>
+      </w:r>
+      <w:proofErr w:type="spellEnd"/>
+      <w:r>
+        <w:rPr>
+          <w:sz w:val="28"/>
+          <w:szCs w:val="28"/>
+        </w:rPr>
+        <w:t xml:space="preserve">]  </w:t>
+      </w:r>
+      <w:r>
+        <w:rPr>
+          <w:rFonts w:hint="eastAsia"/>
+          <w:sz w:val="28"/>
+          <w:szCs w:val="28"/>
+        </w:rPr>
+        <w:t>美</w:t>
+      </w:r>
+      <w:r>
+        <w:rPr>
+          <w:sz w:val="28"/>
+          <w:szCs w:val="28"/>
+        </w:rPr>
+        <w:t xml:space="preserve"> [</w:t>
+      </w:r>
+      <w:proofErr w:type="spellStart"/>
+      <w:r>
+        <w:rPr>
+          <w:sz w:val="28"/>
+          <w:szCs w:val="28"/>
+        </w:rPr>
+        <w:t>traɪb</w:t>
+      </w:r>
+      <w:proofErr w:type="spellEnd"/>
+      <w:r>
+        <w:rPr>
+          <w:sz w:val="28"/>
+          <w:szCs w:val="28"/>
+        </w:rPr>
+        <w:t>]</w:t>
+      </w:r>
+    </w:p>
+    <w:p>
+      <w:pPr>
+        <w:rPr>
+          <w:rFonts w:hint="eastAsia"/>
+          <w:sz w:val="28"/>
+          <w:szCs w:val="28"/>
+        </w:rPr>
+      </w:pPr>
+      <w:r>
+        <w:rPr>
+          <w:rFonts w:hint="eastAsia"/>
+          <w:sz w:val="28"/>
+          <w:szCs w:val="28"/>
+        </w:rPr>
+        <w:t xml:space="preserve">n. </w:t>
+      </w:r>
+      <w:r>
+        <w:rPr>
+          <w:rFonts w:hint="eastAsia"/>
+          <w:sz w:val="28"/>
+          <w:szCs w:val="28"/>
+        </w:rPr>
+        <w:t>部落；族；宗族；一伙</w:t>
+      </w:r>
+    </w:p>
+    <w:p>
+      <w:pPr>
+        <w:rPr>
+          <w:sz w:val="28"/>
+          <w:szCs w:val="28"/>
+        </w:rPr>
+      </w:pPr>
+    </w:p>
+    <w:p>
+      <w:pPr>
+        <w:rPr>
+          <w:sz w:val="28"/>
+          <w:szCs w:val="28"/>
+        </w:rPr>
+      </w:pPr>
+      <w:proofErr w:type="gramStart"/>
+      <w:r>
+        <w:rPr>
+          <w:sz w:val="28"/>
+          <w:szCs w:val="28"/>
+        </w:rPr>
+        <w:t>meathead</w:t>
+      </w:r>
+      <w:proofErr w:type="gramEnd"/>
+    </w:p>
+    <w:p>
+      <w:pPr>
+        <w:rPr>
+          <w:sz w:val="28"/>
+          <w:szCs w:val="28"/>
+        </w:rPr>
+      </w:pPr>
+      <w:r>
+        <w:rPr>
+          <w:rFonts w:hint="eastAsia"/>
+          <w:sz w:val="28"/>
+          <w:szCs w:val="28"/>
+        </w:rPr>
+        <w:t>英</w:t>
+      </w:r>
+      <w:r>
+        <w:rPr>
+          <w:sz w:val="28"/>
+          <w:szCs w:val="28"/>
+        </w:rPr>
+        <w:t xml:space="preserve"> ['</w:t>
+      </w:r>
+      <w:proofErr w:type="spellStart"/>
+      <w:r>
+        <w:rPr>
+          <w:sz w:val="28"/>
+          <w:szCs w:val="28"/>
+        </w:rPr>
+        <w:t>miːthed</w:t>
+      </w:r>
+      <w:proofErr w:type="spellEnd"/>
+      <w:r>
+        <w:rPr>
+          <w:sz w:val="28"/>
+          <w:szCs w:val="28"/>
+        </w:rPr>
+        <w:t>]</w:t>
+      </w:r>
+    </w:p>
+    <w:p>
+      <w:pPr>
+        <w:rPr>
+          <w:rFonts w:hint="eastAsia"/>
+          <w:sz w:val="28"/>
+          <w:szCs w:val="28"/>
+        </w:rPr>
+      </w:pPr>
+      <w:r>
+        <w:rPr>
+          <w:rFonts w:hint="eastAsia"/>
+          <w:sz w:val="28"/>
+          <w:szCs w:val="28"/>
+        </w:rPr>
+        <w:t xml:space="preserve">n. </w:t>
+      </w:r>
+      <w:r>
+        <w:rPr>
+          <w:rFonts w:hint="eastAsia"/>
+          <w:sz w:val="28"/>
+          <w:szCs w:val="28"/>
+        </w:rPr>
+        <w:t>笨蛋；傻瓜</w:t>
+      </w:r>
+    </w:p>
+    <w:p>
+      <w:pPr>
+        <w:rPr>
+          <w:sz w:val="28"/>
+          <w:szCs w:val="28"/>
+        </w:rPr>
+      </w:pPr>
+    </w:p>
+    <w:p>
+      <w:pPr>
+        <w:rPr>
+          <w:sz w:val="28"/>
+          <w:szCs w:val="28"/>
+        </w:rPr>
+      </w:pPr>
+      <w:proofErr w:type="gramStart"/>
+      <w:r>
+        <w:rPr>
+          <w:sz w:val="28"/>
+          <w:szCs w:val="28"/>
+        </w:rPr>
+        <w:t>interchangeable</w:t>
+      </w:r>
+      <w:proofErr w:type="gramEnd"/>
+    </w:p>
+    <w:p>
+      <w:pPr>
+        <w:rPr>
+          <w:sz w:val="28"/>
+          <w:szCs w:val="28"/>
+        </w:rPr>
+      </w:pPr>
+      <w:r>
+        <w:rPr>
+          <w:rFonts w:hint="eastAsia"/>
+          <w:sz w:val="28"/>
+          <w:szCs w:val="28"/>
+        </w:rPr>
+        <w:t>英</w:t>
+      </w:r>
+      <w:r>
+        <w:rPr>
+          <w:sz w:val="28"/>
+          <w:szCs w:val="28"/>
+        </w:rPr>
+        <w:t xml:space="preserve"> [</w:t>
+      </w:r>
+      <w:proofErr w:type="spellStart"/>
+      <w:r>
+        <w:rPr>
+          <w:sz w:val="28"/>
+          <w:szCs w:val="28"/>
+        </w:rPr>
+        <w:t>ɪntə'tʃeɪn</w:t>
+      </w:r>
+      <w:proofErr w:type="spellEnd"/>
+      <w:r>
+        <w:rPr>
+          <w:sz w:val="28"/>
+          <w:szCs w:val="28"/>
+        </w:rPr>
+        <w:t>(d)</w:t>
+      </w:r>
+      <w:proofErr w:type="spellStart"/>
+      <w:r>
+        <w:rPr>
+          <w:sz w:val="28"/>
+          <w:szCs w:val="28"/>
+        </w:rPr>
+        <w:t>ʒəbl</w:t>
+      </w:r>
+      <w:proofErr w:type="spellEnd"/>
+      <w:r>
+        <w:rPr>
+          <w:sz w:val="28"/>
+          <w:szCs w:val="28"/>
+        </w:rPr>
+        <w:t xml:space="preserve">]  </w:t>
+      </w:r>
+      <w:r>
+        <w:rPr>
+          <w:rFonts w:hint="eastAsia"/>
+          <w:sz w:val="28"/>
+          <w:szCs w:val="28"/>
+        </w:rPr>
+        <w:t>美</w:t>
+      </w:r>
+      <w:r>
+        <w:rPr>
+          <w:sz w:val="28"/>
+          <w:szCs w:val="28"/>
+        </w:rPr>
+        <w:t xml:space="preserve"> [,</w:t>
+      </w:r>
+      <w:proofErr w:type="spellStart"/>
+      <w:r>
+        <w:rPr>
+          <w:sz w:val="28"/>
+          <w:szCs w:val="28"/>
+        </w:rPr>
+        <w:t>ɪntɚ'tʃendʒəbl</w:t>
+      </w:r>
+      <w:proofErr w:type="spellEnd"/>
+      <w:r>
+        <w:rPr>
+          <w:sz w:val="28"/>
+          <w:szCs w:val="28"/>
+        </w:rPr>
+        <w:t>]</w:t>
+      </w:r>
+    </w:p>
+    <w:p>
+      <w:pPr>
+        <w:rPr>
+          <w:rFonts w:hint="eastAsia"/>
+          <w:sz w:val="28"/>
+          <w:szCs w:val="28"/>
+        </w:rPr>
+      </w:pPr>
+      <w:r>
+        <w:rPr>
+          <w:rFonts w:hint="eastAsia"/>
+          <w:sz w:val="28"/>
+          <w:szCs w:val="28"/>
+        </w:rPr>
+        <w:t xml:space="preserve">adj. </w:t>
+      </w:r>
+      <w:r>
+        <w:rPr>
+          <w:rFonts w:hint="eastAsia"/>
+          <w:sz w:val="28"/>
+          <w:szCs w:val="28"/>
+        </w:rPr>
+        <w:t>可互换的；可交换的；可交替的</w:t>
+      </w:r>
+    </w:p>
+    <w:p>
+      <w:pPr>
+        <w:rPr>
+          <w:sz w:val="28"/>
+          <w:szCs w:val="28"/>
+        </w:rPr>
+      </w:pPr>
+    </w:p>
+    <w:p>
+      <w:pPr>
+        <w:rPr>
+          <w:sz w:val="28"/>
+          <w:szCs w:val="28"/>
+        </w:rPr>
+      </w:pPr>
+      <w:proofErr w:type="gramStart"/>
+      <w:r>
+        <w:rPr>
+          <w:sz w:val="28"/>
+          <w:szCs w:val="28"/>
+        </w:rPr>
+        <w:t>apprentice</w:t>
+      </w:r>
+      <w:proofErr w:type="gramEnd"/>
+    </w:p>
+    <w:p>
+      <w:pPr>
+        <w:rPr>
+          <w:sz w:val="28"/>
+          <w:szCs w:val="28"/>
+        </w:rPr>
+      </w:pPr>
+      <w:r>
+        <w:rPr>
+          <w:rFonts w:hint="eastAsia"/>
+          <w:sz w:val="28"/>
+          <w:szCs w:val="28"/>
+        </w:rPr>
+        <w:t>英</w:t>
+      </w:r>
+      <w:r>
+        <w:rPr>
+          <w:sz w:val="28"/>
+          <w:szCs w:val="28"/>
+        </w:rPr>
+        <w:t xml:space="preserve"> [</w:t>
+      </w:r>
+      <w:proofErr w:type="spellStart"/>
+      <w:r>
+        <w:rPr>
+          <w:sz w:val="28"/>
+          <w:szCs w:val="28"/>
+        </w:rPr>
+        <w:t>ə'prentɪs</w:t>
+      </w:r>
+      <w:proofErr w:type="spellEnd"/>
+      <w:r>
+        <w:rPr>
+          <w:sz w:val="28"/>
+          <w:szCs w:val="28"/>
+        </w:rPr>
+        <w:t xml:space="preserve">]  </w:t>
+      </w:r>
+      <w:r>
+        <w:rPr>
+          <w:rFonts w:hint="eastAsia"/>
+          <w:sz w:val="28"/>
+          <w:szCs w:val="28"/>
+        </w:rPr>
+        <w:t>美</w:t>
+      </w:r>
+      <w:r>
+        <w:rPr>
+          <w:sz w:val="28"/>
+          <w:szCs w:val="28"/>
+        </w:rPr>
+        <w:t xml:space="preserve"> [</w:t>
+      </w:r>
+      <w:proofErr w:type="spellStart"/>
+      <w:r>
+        <w:rPr>
+          <w:sz w:val="28"/>
+          <w:szCs w:val="28"/>
+        </w:rPr>
+        <w:t>ə'prɛntɪs</w:t>
+      </w:r>
+      <w:proofErr w:type="spellEnd"/>
+      <w:r>
+        <w:rPr>
+          <w:sz w:val="28"/>
+          <w:szCs w:val="28"/>
+        </w:rPr>
+        <w:t>]</w:t>
+      </w:r>
+    </w:p>
+    <w:p>
+      <w:pPr>
+        <w:rPr>
+          <w:rFonts w:hint="eastAsia"/>
+          <w:sz w:val="28"/>
+          <w:szCs w:val="28"/>
+        </w:rPr>
+      </w:pPr>
+      <w:r>
+        <w:rPr>
+          <w:rFonts w:hint="eastAsia"/>
+          <w:sz w:val="28"/>
+          <w:szCs w:val="28"/>
+        </w:rPr>
+        <w:t xml:space="preserve">n. </w:t>
+      </w:r>
+      <w:r>
+        <w:rPr>
+          <w:rFonts w:hint="eastAsia"/>
+          <w:sz w:val="28"/>
+          <w:szCs w:val="28"/>
+        </w:rPr>
+        <w:t>学徒；生手</w:t>
+      </w:r>
+    </w:p>
+    <w:p>
+      <w:pPr>
+        <w:rPr>
+          <w:rFonts w:hint="eastAsia"/>
+          <w:sz w:val="28"/>
+          <w:szCs w:val="28"/>
+        </w:rPr>
+      </w:pPr>
+      <w:proofErr w:type="spellStart"/>
+      <w:proofErr w:type="gramStart"/>
+      <w:r>
+        <w:rPr>
+          <w:rFonts w:hint="eastAsia"/>
+          <w:sz w:val="28"/>
+          <w:szCs w:val="28"/>
+        </w:rPr>
+        <w:t>vt</w:t>
+      </w:r>
+      <w:proofErr w:type="gramEnd"/>
+      <w:r>
+        <w:rPr>
+          <w:rFonts w:hint="eastAsia"/>
+          <w:sz w:val="28"/>
+          <w:szCs w:val="28"/>
+        </w:rPr>
+        <w:t>.</w:t>
+      </w:r>
+      <w:proofErr w:type="spellEnd"/>
+      <w:r>
+        <w:rPr>
+          <w:rFonts w:hint="eastAsia"/>
+          <w:sz w:val="28"/>
+          <w:szCs w:val="28"/>
+        </w:rPr>
+        <w:t xml:space="preserve"> </w:t>
+      </w:r>
+      <w:r>
+        <w:rPr>
+          <w:rFonts w:hint="eastAsia"/>
+          <w:sz w:val="28"/>
+          <w:szCs w:val="28"/>
+        </w:rPr>
+        <w:t>使…当学徒</w:t>
+      </w:r>
+    </w:p>
+    <w:p>
+      <w:pPr>
+        <w:rPr>
+          <w:rFonts w:hint="eastAsia"/>
+          <w:sz w:val="28"/>
+          <w:szCs w:val="28"/>
+        </w:rPr>
+      </w:pPr>
+      <w:r>
+        <w:rPr>
+          <w:rFonts w:hint="eastAsia"/>
+          <w:sz w:val="28"/>
+          <w:szCs w:val="28"/>
+        </w:rPr>
+        <w:t xml:space="preserve">vi. </w:t>
+      </w:r>
+      <w:r>
+        <w:rPr>
+          <w:rFonts w:hint="eastAsia"/>
+          <w:sz w:val="28"/>
+          <w:szCs w:val="28"/>
+        </w:rPr>
+        <w:t>当学徒</w:t>
+      </w:r>
+    </w:p>
+    <w:p>
+      <w:pPr>
+        <w:rPr>
+          <w:sz w:val="28"/>
+          <w:szCs w:val="28"/>
+        </w:rPr>
+      </w:pPr>
+    </w:p>
+    <w:p>
+      <w:pPr>
+        <w:rPr>
+          <w:sz w:val="28"/>
+          <w:szCs w:val="28"/>
+        </w:rPr>
+      </w:pPr>
+      <w:proofErr w:type="gramStart"/>
+      <w:r>
+        <w:rPr>
+          <w:sz w:val="28"/>
+          <w:szCs w:val="28"/>
+        </w:rPr>
+        <w:t>counterattack</w:t>
+      </w:r>
+      <w:proofErr w:type="gramEnd"/>
+    </w:p>
+    <w:p>
+      <w:pPr>
+        <w:rPr>
+          <w:sz w:val="28"/>
+          <w:szCs w:val="28"/>
+        </w:rPr>
+      </w:pPr>
+      <w:r>
+        <w:rPr>
+          <w:rFonts w:hint="eastAsia"/>
+          <w:sz w:val="28"/>
+          <w:szCs w:val="28"/>
+        </w:rPr>
+        <w:t>英</w:t>
+      </w:r>
+      <w:r>
+        <w:rPr>
+          <w:sz w:val="28"/>
+          <w:szCs w:val="28"/>
+        </w:rPr>
+        <w:t xml:space="preserve"> ['</w:t>
+      </w:r>
+      <w:proofErr w:type="spellStart"/>
+      <w:r>
+        <w:rPr>
+          <w:sz w:val="28"/>
+          <w:szCs w:val="28"/>
+        </w:rPr>
+        <w:t>kaʊntərə,tæk</w:t>
+      </w:r>
+      <w:proofErr w:type="spellEnd"/>
+      <w:r>
+        <w:rPr>
+          <w:sz w:val="28"/>
+          <w:szCs w:val="28"/>
+        </w:rPr>
+        <w:t xml:space="preserve">]  </w:t>
+      </w:r>
+      <w:r>
+        <w:rPr>
+          <w:rFonts w:hint="eastAsia"/>
+          <w:sz w:val="28"/>
+          <w:szCs w:val="28"/>
+        </w:rPr>
+        <w:t>美</w:t>
+      </w:r>
+      <w:r>
+        <w:rPr>
+          <w:sz w:val="28"/>
+          <w:szCs w:val="28"/>
+        </w:rPr>
+        <w:t xml:space="preserve"> ['</w:t>
+      </w:r>
+      <w:proofErr w:type="spellStart"/>
+      <w:r>
+        <w:rPr>
+          <w:sz w:val="28"/>
+          <w:szCs w:val="28"/>
+        </w:rPr>
+        <w:t>kaʊntərə,tæk</w:t>
+      </w:r>
+      <w:proofErr w:type="spellEnd"/>
+      <w:r>
+        <w:rPr>
+          <w:sz w:val="28"/>
+          <w:szCs w:val="28"/>
+        </w:rPr>
+        <w:t>]</w:t>
+      </w:r>
+    </w:p>
+    <w:p>
+      <w:pPr>
+        <w:rPr>
+          <w:rFonts w:hint="eastAsia"/>
+          <w:sz w:val="28"/>
+          <w:szCs w:val="28"/>
+        </w:rPr>
+      </w:pPr>
+      <w:proofErr w:type="spellStart"/>
+      <w:proofErr w:type="gramStart"/>
+      <w:r>
+        <w:rPr>
+          <w:rFonts w:hint="eastAsia"/>
+          <w:sz w:val="28"/>
+          <w:szCs w:val="28"/>
+        </w:rPr>
+        <w:t>vt</w:t>
+      </w:r>
+      <w:proofErr w:type="gramEnd"/>
+      <w:r>
+        <w:rPr>
+          <w:rFonts w:hint="eastAsia"/>
+          <w:sz w:val="28"/>
+          <w:szCs w:val="28"/>
+        </w:rPr>
+        <w:t>.</w:t>
+      </w:r>
+      <w:proofErr w:type="spellEnd"/>
+      <w:r>
+        <w:rPr>
+          <w:rFonts w:hint="eastAsia"/>
+          <w:sz w:val="28"/>
+          <w:szCs w:val="28"/>
+        </w:rPr>
+        <w:t xml:space="preserve"> </w:t>
+      </w:r>
+      <w:r>
+        <w:rPr>
+          <w:rFonts w:hint="eastAsia"/>
+          <w:sz w:val="28"/>
+          <w:szCs w:val="28"/>
+        </w:rPr>
+        <w:t>反击；反攻</w:t>
+      </w:r>
+    </w:p>
+    <w:p>
+      <w:pPr>
+        <w:rPr>
+          <w:rFonts w:hint="eastAsia"/>
+          <w:sz w:val="28"/>
+          <w:szCs w:val="28"/>
+        </w:rPr>
+      </w:pPr>
+      <w:r>
+        <w:rPr>
+          <w:rFonts w:hint="eastAsia"/>
+          <w:sz w:val="28"/>
+          <w:szCs w:val="28"/>
+        </w:rPr>
+        <w:t xml:space="preserve">vi. </w:t>
+      </w:r>
+      <w:r>
+        <w:rPr>
+          <w:rFonts w:hint="eastAsia"/>
+          <w:sz w:val="28"/>
+          <w:szCs w:val="28"/>
+        </w:rPr>
+        <w:t>反击；反攻</w:t>
+      </w:r>
+    </w:p>
+    <w:p>
+      <w:pPr>
+        <w:rPr>
+          <w:rFonts w:hint="eastAsia"/>
+          <w:sz w:val="28"/>
+          <w:szCs w:val="28"/>
+        </w:rPr>
+      </w:pPr>
+      <w:r>
+        <w:rPr>
+          <w:rFonts w:hint="eastAsia"/>
+          <w:sz w:val="28"/>
+          <w:szCs w:val="28"/>
+        </w:rPr>
+        <w:t xml:space="preserve">n. </w:t>
+      </w:r>
+      <w:r>
+        <w:rPr>
+          <w:rFonts w:hint="eastAsia"/>
+          <w:sz w:val="28"/>
+          <w:szCs w:val="28"/>
+        </w:rPr>
+        <w:t>反击；反攻</w:t>
+      </w:r>
+    </w:p>
+    <w:p>
+      <w:pPr>
+        <w:rPr>
+          <w:sz w:val="28"/>
+          <w:szCs w:val="28"/>
+        </w:rPr>
+      </w:pPr>
+    </w:p>
+    <w:p>
+      <w:pPr>
+        <w:rPr>
+          <w:sz w:val="28"/>
+          <w:szCs w:val="28"/>
+        </w:rPr>
+      </w:pPr>
+      <w:proofErr w:type="gramStart"/>
+      <w:r>
+        <w:rPr>
+          <w:sz w:val="28"/>
+          <w:szCs w:val="28"/>
+        </w:rPr>
+        <w:t>catapult</w:t>
+      </w:r>
+      <w:proofErr w:type="gramEnd"/>
+    </w:p>
+    <w:p>
+      <w:pPr>
+        <w:rPr>
+          <w:sz w:val="28"/>
+          <w:szCs w:val="28"/>
+        </w:rPr>
+      </w:pPr>
+      <w:r>
+        <w:rPr>
+          <w:rFonts w:hint="eastAsia"/>
+          <w:sz w:val="28"/>
+          <w:szCs w:val="28"/>
+        </w:rPr>
+        <w:t>英</w:t>
+      </w:r>
+      <w:r>
+        <w:rPr>
+          <w:sz w:val="28"/>
+          <w:szCs w:val="28"/>
+        </w:rPr>
+        <w:t xml:space="preserve"> ['</w:t>
+      </w:r>
+      <w:proofErr w:type="spellStart"/>
+      <w:r>
+        <w:rPr>
+          <w:sz w:val="28"/>
+          <w:szCs w:val="28"/>
+        </w:rPr>
+        <w:t>kætəpʌlt</w:t>
+      </w:r>
+      <w:proofErr w:type="spellEnd"/>
+      <w:r>
+        <w:rPr>
+          <w:sz w:val="28"/>
+          <w:szCs w:val="28"/>
+        </w:rPr>
+        <w:t xml:space="preserve">]  </w:t>
+      </w:r>
+      <w:r>
+        <w:rPr>
+          <w:rFonts w:hint="eastAsia"/>
+          <w:sz w:val="28"/>
+          <w:szCs w:val="28"/>
+        </w:rPr>
+        <w:t>美</w:t>
+      </w:r>
+      <w:r>
+        <w:rPr>
+          <w:sz w:val="28"/>
+          <w:szCs w:val="28"/>
+        </w:rPr>
+        <w:t xml:space="preserve"> ['</w:t>
+      </w:r>
+      <w:proofErr w:type="spellStart"/>
+      <w:r>
+        <w:rPr>
+          <w:sz w:val="28"/>
+          <w:szCs w:val="28"/>
+        </w:rPr>
+        <w:t>kætəpʌlt</w:t>
+      </w:r>
+      <w:proofErr w:type="spellEnd"/>
+      <w:r>
+        <w:rPr>
+          <w:sz w:val="28"/>
+          <w:szCs w:val="28"/>
+        </w:rPr>
+        <w:t>]</w:t>
+      </w:r>
+    </w:p>
+    <w:p>
+      <w:pPr>
+        <w:rPr>
+          <w:rFonts w:hint="eastAsia"/>
+          <w:sz w:val="28"/>
+          <w:szCs w:val="28"/>
+        </w:rPr>
+      </w:pPr>
+      <w:r>
+        <w:rPr>
+          <w:rFonts w:hint="eastAsia"/>
+          <w:sz w:val="28"/>
+          <w:szCs w:val="28"/>
+        </w:rPr>
+        <w:t xml:space="preserve">n. </w:t>
+      </w:r>
+      <w:r>
+        <w:rPr>
+          <w:rFonts w:hint="eastAsia"/>
+          <w:sz w:val="28"/>
+          <w:szCs w:val="28"/>
+        </w:rPr>
+        <w:t>弹弓；石弩；飞机弹射器；（飞机上的）座椅弹射器</w:t>
+      </w:r>
+    </w:p>
+    <w:p>
+      <w:pPr>
+        <w:rPr>
+          <w:rFonts w:hint="eastAsia"/>
+          <w:sz w:val="28"/>
+          <w:szCs w:val="28"/>
+        </w:rPr>
+      </w:pPr>
+      <w:proofErr w:type="spellStart"/>
+      <w:proofErr w:type="gramStart"/>
+      <w:r>
+        <w:rPr>
+          <w:rFonts w:hint="eastAsia"/>
+          <w:sz w:val="28"/>
+          <w:szCs w:val="28"/>
+        </w:rPr>
+        <w:t>vt</w:t>
+      </w:r>
+      <w:proofErr w:type="gramEnd"/>
+      <w:r>
+        <w:rPr>
+          <w:rFonts w:hint="eastAsia"/>
+          <w:sz w:val="28"/>
+          <w:szCs w:val="28"/>
+        </w:rPr>
+        <w:t>.</w:t>
+      </w:r>
+      <w:proofErr w:type="spellEnd"/>
+      <w:r>
+        <w:rPr>
+          <w:rFonts w:hint="eastAsia"/>
+          <w:sz w:val="28"/>
+          <w:szCs w:val="28"/>
+        </w:rPr>
+        <w:t xml:space="preserve"> </w:t>
+      </w:r>
+      <w:r>
+        <w:rPr>
+          <w:rFonts w:hint="eastAsia"/>
+          <w:sz w:val="28"/>
+          <w:szCs w:val="28"/>
+        </w:rPr>
+        <w:t>用弹弓射；用弹射器发射；猛投</w:t>
+      </w:r>
+    </w:p>
+    <w:p>
+      <w:pPr>
+        <w:rPr>
+          <w:rFonts w:hint="eastAsia"/>
+          <w:sz w:val="28"/>
+          <w:szCs w:val="28"/>
+        </w:rPr>
+      </w:pPr>
+      <w:r>
+        <w:rPr>
+          <w:rFonts w:hint="eastAsia"/>
+          <w:sz w:val="28"/>
+          <w:szCs w:val="28"/>
+        </w:rPr>
+        <w:t xml:space="preserve">vi. </w:t>
+      </w:r>
+      <w:r>
+        <w:rPr>
+          <w:rFonts w:hint="eastAsia"/>
+          <w:sz w:val="28"/>
+          <w:szCs w:val="28"/>
+        </w:rPr>
+        <w:t>用弹射器弹射；快速移动</w:t>
+      </w:r>
+    </w:p>
+    <w:p>
+      <w:pPr>
+        <w:rPr>
+          <w:sz w:val="28"/>
+          <w:szCs w:val="28"/>
+        </w:rPr>
+      </w:pPr>
+    </w:p>
+    <w:p>
+      <w:pPr>
+        <w:rPr>
+          <w:sz w:val="28"/>
+          <w:szCs w:val="28"/>
+        </w:rPr>
+      </w:pPr>
+      <w:proofErr w:type="gramStart"/>
+      <w:r>
+        <w:rPr>
+          <w:sz w:val="28"/>
+          <w:szCs w:val="28"/>
+        </w:rPr>
+        <w:t>infinite</w:t>
+      </w:r>
+      <w:proofErr w:type="gramEnd"/>
+    </w:p>
+    <w:p>
+      <w:pPr>
+        <w:rPr>
+          <w:sz w:val="28"/>
+          <w:szCs w:val="28"/>
+        </w:rPr>
+      </w:pPr>
+      <w:r>
+        <w:rPr>
+          <w:rFonts w:hint="eastAsia"/>
+          <w:sz w:val="28"/>
+          <w:szCs w:val="28"/>
+        </w:rPr>
+        <w:t>英</w:t>
+      </w:r>
+      <w:r>
+        <w:rPr>
+          <w:sz w:val="28"/>
+          <w:szCs w:val="28"/>
+        </w:rPr>
+        <w:t xml:space="preserve"> ['</w:t>
+      </w:r>
+      <w:proofErr w:type="spellStart"/>
+      <w:r>
+        <w:rPr>
+          <w:sz w:val="28"/>
+          <w:szCs w:val="28"/>
+        </w:rPr>
+        <w:t>ɪnfɪnət</w:t>
+      </w:r>
+      <w:proofErr w:type="spellEnd"/>
+      <w:r>
+        <w:rPr>
+          <w:sz w:val="28"/>
+          <w:szCs w:val="28"/>
+        </w:rPr>
+        <w:t xml:space="preserve">]  </w:t>
+      </w:r>
+      <w:r>
+        <w:rPr>
+          <w:rFonts w:hint="eastAsia"/>
+          <w:sz w:val="28"/>
+          <w:szCs w:val="28"/>
+        </w:rPr>
+        <w:t>美</w:t>
+      </w:r>
+      <w:r>
+        <w:rPr>
+          <w:sz w:val="28"/>
+          <w:szCs w:val="28"/>
+        </w:rPr>
+        <w:t xml:space="preserve"> ['</w:t>
+      </w:r>
+      <w:proofErr w:type="spellStart"/>
+      <w:r>
+        <w:rPr>
+          <w:sz w:val="28"/>
+          <w:szCs w:val="28"/>
+        </w:rPr>
+        <w:t>ɪnfɪnət</w:t>
+      </w:r>
+      <w:proofErr w:type="spellEnd"/>
+      <w:r>
+        <w:rPr>
+          <w:sz w:val="28"/>
+          <w:szCs w:val="28"/>
+        </w:rPr>
+        <w:t>]</w:t>
+      </w:r>
+    </w:p>
+    <w:p>
+      <w:pPr>
+        <w:rPr>
+          <w:rFonts w:hint="eastAsia"/>
+          <w:sz w:val="28"/>
+          <w:szCs w:val="28"/>
+        </w:rPr>
+      </w:pPr>
+      <w:r>
+        <w:rPr>
+          <w:rFonts w:hint="eastAsia"/>
+          <w:sz w:val="28"/>
+          <w:szCs w:val="28"/>
+        </w:rPr>
+        <w:t xml:space="preserve">adj. </w:t>
+      </w:r>
+      <w:r>
+        <w:rPr>
+          <w:rFonts w:hint="eastAsia"/>
+          <w:sz w:val="28"/>
+          <w:szCs w:val="28"/>
+        </w:rPr>
+        <w:t>无限的，无穷的；无数的；极大的</w:t>
+      </w:r>
+    </w:p>
+    <w:p>
+      <w:pPr>
+        <w:rPr>
+          <w:rFonts w:hint="eastAsia"/>
+          <w:sz w:val="28"/>
+          <w:szCs w:val="28"/>
+        </w:rPr>
+      </w:pPr>
+      <w:r>
+        <w:rPr>
+          <w:rFonts w:hint="eastAsia"/>
+          <w:sz w:val="28"/>
+          <w:szCs w:val="28"/>
+        </w:rPr>
+        <w:t xml:space="preserve">n. </w:t>
+      </w:r>
+      <w:r>
+        <w:rPr>
+          <w:rFonts w:hint="eastAsia"/>
+          <w:sz w:val="28"/>
+          <w:szCs w:val="28"/>
+        </w:rPr>
+        <w:t>无限</w:t>
+      </w:r>
+      <w:proofErr w:type="gramStart"/>
+      <w:r>
+        <w:rPr>
+          <w:rFonts w:hint="eastAsia"/>
+          <w:sz w:val="28"/>
+          <w:szCs w:val="28"/>
+        </w:rPr>
+        <w:t>；</w:t>
+      </w:r>
+      <w:r>
+        <w:rPr>
+          <w:rFonts w:hint="eastAsia"/>
+          <w:sz w:val="28"/>
+          <w:szCs w:val="28"/>
+        </w:rPr>
+        <w:t>[</w:t>
+      </w:r>
+      <w:proofErr w:type="gramEnd"/>
+      <w:r>
+        <w:rPr>
+          <w:rFonts w:hint="eastAsia"/>
+          <w:sz w:val="28"/>
+          <w:szCs w:val="28"/>
+        </w:rPr>
+        <w:t>数</w:t>
+      </w:r>
+      <w:r>
+        <w:rPr>
+          <w:rFonts w:hint="eastAsia"/>
+          <w:sz w:val="28"/>
+          <w:szCs w:val="28"/>
+        </w:rPr>
+        <w:t xml:space="preserve">] </w:t>
+      </w:r>
+      <w:r>
+        <w:rPr>
+          <w:rFonts w:hint="eastAsia"/>
+          <w:sz w:val="28"/>
+          <w:szCs w:val="28"/>
+        </w:rPr>
+        <w:t>无穷大；无限的东西（如空间，时间）</w:t>
+      </w:r>
+    </w:p>
+    <w:p>
+      <w:pPr>
+        <w:rPr>
+          <w:sz w:val="28"/>
+          <w:szCs w:val="28"/>
+        </w:rPr>
+      </w:pPr>
+    </w:p>
+    <w:p>
+      <w:pPr>
+        <w:rPr>
+          <w:sz w:val="28"/>
+          <w:szCs w:val="28"/>
+        </w:rPr>
+      </w:pPr>
+      <w:proofErr w:type="gramStart"/>
+      <w:r>
+        <w:rPr>
+          <w:sz w:val="28"/>
+          <w:szCs w:val="28"/>
+        </w:rPr>
+        <w:t>calibration</w:t>
+      </w:r>
+      <w:proofErr w:type="gramEnd"/>
+    </w:p>
+    <w:p>
+      <w:pPr>
+        <w:rPr>
+          <w:sz w:val="28"/>
+          <w:szCs w:val="28"/>
+        </w:rPr>
+      </w:pPr>
+      <w:r>
+        <w:rPr>
+          <w:rFonts w:hint="eastAsia"/>
+          <w:sz w:val="28"/>
+          <w:szCs w:val="28"/>
+        </w:rPr>
+        <w:t>英</w:t>
+      </w:r>
+      <w:r>
+        <w:rPr>
+          <w:sz w:val="28"/>
+          <w:szCs w:val="28"/>
+        </w:rPr>
+        <w:t xml:space="preserve"> [</w:t>
+      </w:r>
+      <w:proofErr w:type="spellStart"/>
+      <w:r>
+        <w:rPr>
+          <w:sz w:val="28"/>
+          <w:szCs w:val="28"/>
+        </w:rPr>
+        <w:t>kælɪ'breɪʃ</w:t>
+      </w:r>
+      <w:proofErr w:type="spellEnd"/>
+      <w:r>
+        <w:rPr>
+          <w:sz w:val="28"/>
+          <w:szCs w:val="28"/>
+        </w:rPr>
+        <w:t xml:space="preserve">(ə)n]  </w:t>
+      </w:r>
+      <w:r>
+        <w:rPr>
+          <w:rFonts w:hint="eastAsia"/>
+          <w:sz w:val="28"/>
+          <w:szCs w:val="28"/>
+        </w:rPr>
+        <w:t>美</w:t>
+      </w:r>
+      <w:r>
+        <w:rPr>
+          <w:sz w:val="28"/>
+          <w:szCs w:val="28"/>
+        </w:rPr>
+        <w:t xml:space="preserve"> [,</w:t>
+      </w:r>
+      <w:proofErr w:type="spellStart"/>
+      <w:r>
+        <w:rPr>
+          <w:sz w:val="28"/>
+          <w:szCs w:val="28"/>
+        </w:rPr>
+        <w:t>kælɪ'breʃən</w:t>
+      </w:r>
+      <w:proofErr w:type="spellEnd"/>
+      <w:r>
+        <w:rPr>
+          <w:sz w:val="28"/>
+          <w:szCs w:val="28"/>
+        </w:rPr>
+        <w:t>]</w:t>
+      </w:r>
+    </w:p>
+    <w:p>
+      <w:pPr>
+        <w:rPr>
+          <w:rFonts w:hint="eastAsia"/>
+          <w:sz w:val="28"/>
+          <w:szCs w:val="28"/>
+        </w:rPr>
+      </w:pPr>
+      <w:r>
+        <w:rPr>
+          <w:rFonts w:hint="eastAsia"/>
+          <w:sz w:val="28"/>
+          <w:szCs w:val="28"/>
+        </w:rPr>
+        <w:t xml:space="preserve">n. </w:t>
+      </w:r>
+      <w:r>
+        <w:rPr>
+          <w:rFonts w:hint="eastAsia"/>
+          <w:sz w:val="28"/>
+          <w:szCs w:val="28"/>
+        </w:rPr>
+        <w:t>校准；刻度；标度</w:t>
+      </w:r>
+    </w:p>
+    <w:p>
+      <w:pPr>
+        <w:rPr>
+          <w:sz w:val="28"/>
+          <w:szCs w:val="28"/>
+        </w:rPr>
+      </w:pPr>
+    </w:p>
+    <w:p>
+      <w:pPr>
+        <w:rPr>
+          <w:sz w:val="28"/>
+          <w:szCs w:val="28"/>
+        </w:rPr>
+      </w:pPr>
+      <w:proofErr w:type="gramStart"/>
+      <w:r>
+        <w:rPr>
+          <w:sz w:val="28"/>
+          <w:szCs w:val="28"/>
+        </w:rPr>
+        <w:t>definite</w:t>
+      </w:r>
+      <w:proofErr w:type="gramEnd"/>
+    </w:p>
+    <w:p>
+      <w:pPr>
+        <w:rPr>
+          <w:sz w:val="28"/>
+          <w:szCs w:val="28"/>
+        </w:rPr>
+      </w:pPr>
+      <w:r>
+        <w:rPr>
+          <w:rFonts w:hint="eastAsia"/>
+          <w:sz w:val="28"/>
+          <w:szCs w:val="28"/>
+        </w:rPr>
+        <w:t>英</w:t>
+      </w:r>
+      <w:r>
+        <w:rPr>
+          <w:sz w:val="28"/>
+          <w:szCs w:val="28"/>
+        </w:rPr>
+        <w:t xml:space="preserve"> ['</w:t>
+      </w:r>
+      <w:proofErr w:type="spellStart"/>
+      <w:r>
+        <w:rPr>
+          <w:sz w:val="28"/>
+          <w:szCs w:val="28"/>
+        </w:rPr>
+        <w:t>defɪnɪt</w:t>
+      </w:r>
+      <w:proofErr w:type="spellEnd"/>
+      <w:r>
+        <w:rPr>
+          <w:sz w:val="28"/>
+          <w:szCs w:val="28"/>
+        </w:rPr>
+        <w:t xml:space="preserve">]  </w:t>
+      </w:r>
+      <w:r>
+        <w:rPr>
+          <w:rFonts w:hint="eastAsia"/>
+          <w:sz w:val="28"/>
+          <w:szCs w:val="28"/>
+        </w:rPr>
+        <w:t>美</w:t>
+      </w:r>
+      <w:r>
+        <w:rPr>
+          <w:sz w:val="28"/>
+          <w:szCs w:val="28"/>
+        </w:rPr>
+        <w:t xml:space="preserve"> ['</w:t>
+      </w:r>
+      <w:proofErr w:type="spellStart"/>
+      <w:r>
+        <w:rPr>
+          <w:sz w:val="28"/>
+          <w:szCs w:val="28"/>
+        </w:rPr>
+        <w:t>dɛfɪnət</w:t>
+      </w:r>
+      <w:proofErr w:type="spellEnd"/>
+      <w:r>
+        <w:rPr>
+          <w:sz w:val="28"/>
+          <w:szCs w:val="28"/>
+        </w:rPr>
+        <w:t>]</w:t>
+      </w:r>
+    </w:p>
+    <w:p>
+      <w:pPr>
+        <w:rPr>
+          <w:rFonts w:hint="eastAsia"/>
+          <w:sz w:val="28"/>
+          <w:szCs w:val="28"/>
+        </w:rPr>
+      </w:pPr>
+      <w:r>
+        <w:rPr>
+          <w:rFonts w:hint="eastAsia"/>
+          <w:sz w:val="28"/>
+          <w:szCs w:val="28"/>
+        </w:rPr>
+        <w:t xml:space="preserve">adj. </w:t>
+      </w:r>
+      <w:r>
+        <w:rPr>
+          <w:rFonts w:hint="eastAsia"/>
+          <w:sz w:val="28"/>
+          <w:szCs w:val="28"/>
+        </w:rPr>
+        <w:t>一定的；确切的</w:t>
+      </w:r>
+    </w:p>
+    <w:p>
+      <w:pPr>
+        <w:rPr>
+          <w:sz w:val="28"/>
+          <w:szCs w:val="28"/>
+        </w:rPr>
+      </w:pPr>
       <w:bookmarkStart w:id="0" w:name="_GoBack"/>
       <w:bookmarkEnd w:id="0"/>
     </w:p>
